--- a/Yes Questions.docx
+++ b/Yes Questions.docx
@@ -7,11 +7,27 @@
         <w:spacing w:after="0" w:line="240" w:lineRule="auto"/>
         <w:rPr>
           <w:rFonts w:ascii="Arial" w:hAnsi="Arial" w:cs="Arial"/>
-        </w:rPr>
-      </w:pPr>
-      <w:r>
-        <w:rPr>
-          <w:rFonts w:ascii="Arial" w:hAnsi="Arial" w:cs="Arial"/>
+          <w:b/>
+        </w:rPr>
+      </w:pPr>
+      <w:r>
+        <w:rPr>
+          <w:rFonts w:ascii="Arial" w:hAnsi="Arial" w:cs="Arial"/>
+          <w:i/>
+        </w:rPr>
+        <w:t>(AI )</w:t>
+      </w:r>
+      <w:r>
+        <w:rPr>
+          <w:rFonts w:ascii="Arial" w:hAnsi="Arial" w:cs="Arial"/>
+          <w:b/>
+        </w:rPr>
+        <w:t xml:space="preserve"> </w:t>
+      </w:r>
+      <w:r>
+        <w:rPr>
+          <w:rFonts w:ascii="Arial" w:hAnsi="Arial" w:cs="Arial"/>
+          <w:b/>
         </w:rPr>
         <w:t>Are you enjoying your course?</w:t>
       </w:r>
@@ -23,31 +39,82 @@
           <w:rFonts w:ascii="Arial" w:hAnsi="Arial" w:cs="Arial"/>
         </w:rPr>
       </w:pPr>
+    </w:p>
+    <w:p>
+      <w:pPr>
+        <w:spacing w:after="0" w:line="240" w:lineRule="auto"/>
+        <w:rPr>
+          <w:rFonts w:ascii="Arial" w:hAnsi="Arial" w:cs="Arial"/>
+          <w:strike/>
+        </w:rPr>
+      </w:pPr>
+      <w:r>
+        <w:rPr>
+          <w:rFonts w:ascii="Arial" w:hAnsi="Arial" w:cs="Arial"/>
+          <w:i/>
+        </w:rPr>
+        <w:t>(User Options):</w:t>
+      </w:r>
+      <w:r>
+        <w:rPr>
+          <w:rFonts w:ascii="Arial" w:hAnsi="Arial" w:cs="Arial"/>
+        </w:rPr>
+        <w:t xml:space="preserve"> </w:t>
+      </w:r>
       <w:r>
         <w:rPr>
           <w:rFonts w:ascii="Arial" w:hAnsi="Arial" w:cs="Arial"/>
         </w:rPr>
         <w:t>Yes</w:t>
       </w:r>
-    </w:p>
-    <w:p>
-      <w:pPr>
-        <w:spacing w:after="0" w:line="240" w:lineRule="auto"/>
-        <w:rPr>
-          <w:rFonts w:ascii="Arial" w:hAnsi="Arial" w:cs="Arial"/>
-        </w:rPr>
-      </w:pPr>
-    </w:p>
-    <w:p>
-      <w:pPr>
-        <w:spacing w:after="0" w:line="240" w:lineRule="auto"/>
-        <w:rPr>
-          <w:rFonts w:ascii="Arial" w:hAnsi="Arial" w:cs="Arial"/>
-        </w:rPr>
-      </w:pPr>
-      <w:r>
-        <w:rPr>
-          <w:rFonts w:ascii="Arial" w:hAnsi="Arial" w:cs="Arial"/>
+      <w:r>
+        <w:rPr>
+          <w:rFonts w:ascii="Arial" w:hAnsi="Arial" w:cs="Arial"/>
+        </w:rPr>
+        <w:t xml:space="preserve"> / </w:t>
+      </w:r>
+      <w:r>
+        <w:rPr>
+          <w:rFonts w:ascii="Arial" w:hAnsi="Arial" w:cs="Arial"/>
+          <w:strike/>
+        </w:rPr>
+        <w:t>No</w:t>
+      </w:r>
+    </w:p>
+    <w:p>
+      <w:pPr>
+        <w:spacing w:after="0" w:line="240" w:lineRule="auto"/>
+        <w:rPr>
+          <w:rFonts w:ascii="Arial" w:hAnsi="Arial" w:cs="Arial"/>
+        </w:rPr>
+      </w:pPr>
+    </w:p>
+    <w:p>
+      <w:pPr>
+        <w:spacing w:after="0" w:line="240" w:lineRule="auto"/>
+        <w:rPr>
+          <w:rFonts w:ascii="Arial" w:hAnsi="Arial" w:cs="Arial"/>
+          <w:b/>
+        </w:rPr>
+      </w:pPr>
+      <w:r>
+        <w:rPr>
+          <w:rFonts w:ascii="Arial" w:hAnsi="Arial" w:cs="Arial"/>
+          <w:i/>
+        </w:rPr>
+        <w:t>(AI)</w:t>
+      </w:r>
+      <w:r>
+        <w:rPr>
+          <w:rFonts w:ascii="Arial" w:hAnsi="Arial" w:cs="Arial"/>
+          <w:b/>
+        </w:rPr>
+        <w:t xml:space="preserve"> </w:t>
+      </w:r>
+      <w:r>
+        <w:rPr>
+          <w:rFonts w:ascii="Arial" w:hAnsi="Arial" w:cs="Arial"/>
+          <w:b/>
         </w:rPr>
         <w:t>That’s good to hear, what brings you here?</w:t>
       </w:r>
@@ -65,22 +132,16 @@
         <w:spacing w:after="0" w:line="240" w:lineRule="auto"/>
         <w:rPr>
           <w:rFonts w:ascii="Arial" w:hAnsi="Arial" w:cs="Arial"/>
-        </w:rPr>
-      </w:pPr>
-      <w:r>
-        <w:rPr>
-          <w:rFonts w:ascii="Arial" w:hAnsi="Arial" w:cs="Arial"/>
-        </w:rPr>
-        <w:t>Options</w:t>
-      </w:r>
-    </w:p>
-    <w:p>
-      <w:pPr>
-        <w:spacing w:after="0" w:line="240" w:lineRule="auto"/>
-        <w:rPr>
-          <w:rFonts w:ascii="Arial" w:hAnsi="Arial" w:cs="Arial"/>
-        </w:rPr>
-      </w:pPr>
+          <w:i/>
+        </w:rPr>
+      </w:pPr>
+      <w:r>
+        <w:rPr>
+          <w:rFonts w:ascii="Arial" w:hAnsi="Arial" w:cs="Arial"/>
+          <w:i/>
+        </w:rPr>
+        <w:t>(User Options):</w:t>
+      </w:r>
     </w:p>
     <w:p>
       <w:pPr>
@@ -157,8 +218,21 @@
       <w:r>
         <w:rPr>
           <w:rFonts w:ascii="Arial" w:hAnsi="Arial" w:cs="Arial"/>
-        </w:rPr>
-        <w:t xml:space="preserve">1 – Okay. Hello, Nice to see you. </w:t>
+          <w:i/>
+        </w:rPr>
+        <w:t>(AI)</w:t>
+      </w:r>
+      <w:r>
+        <w:rPr>
+          <w:rFonts w:ascii="Arial" w:hAnsi="Arial" w:cs="Arial"/>
+        </w:rPr>
+        <w:t xml:space="preserve"> If option 1 &gt;</w:t>
+      </w:r>
+      <w:r>
+        <w:rPr>
+          <w:rFonts w:ascii="Arial" w:hAnsi="Arial" w:cs="Arial"/>
+        </w:rPr>
+        <w:t xml:space="preserve"> Okay. Hello, Nice to see you. </w:t>
       </w:r>
       <w:r>
         <w:rPr>
@@ -171,59 +245,102 @@
     <w:p>
       <w:pPr>
         <w:spacing w:after="0" w:line="240" w:lineRule="auto"/>
-        <w:rPr>
-          <w:rFonts w:ascii="Arial" w:hAnsi="Arial" w:cs="Arial"/>
-        </w:rPr>
-      </w:pPr>
-      <w:r>
-        <w:rPr>
-          <w:rFonts w:ascii="Arial" w:hAnsi="Arial" w:cs="Arial"/>
-        </w:rPr>
-        <w:t>2 – Okay. What do you want to say?</w:t>
-      </w:r>
-    </w:p>
-    <w:p>
-      <w:pPr>
-        <w:spacing w:after="0" w:line="240" w:lineRule="auto"/>
-        <w:rPr>
-          <w:rFonts w:ascii="Arial" w:hAnsi="Arial" w:cs="Arial"/>
-        </w:rPr>
-      </w:pPr>
-      <w:r>
-        <w:rPr>
-          <w:rFonts w:ascii="Arial" w:hAnsi="Arial" w:cs="Arial"/>
-        </w:rPr>
-        <w:t>3 – Which class? (All)</w:t>
-      </w:r>
-    </w:p>
-    <w:p>
-      <w:pPr>
-        <w:spacing w:after="0" w:line="240" w:lineRule="auto"/>
-        <w:rPr>
-          <w:rFonts w:ascii="Arial" w:hAnsi="Arial" w:cs="Arial"/>
-        </w:rPr>
-      </w:pPr>
-    </w:p>
-    <w:p>
-      <w:pPr>
-        <w:spacing w:after="0" w:line="240" w:lineRule="auto"/>
-        <w:rPr>
-          <w:rFonts w:ascii="Arial" w:hAnsi="Arial" w:cs="Arial"/>
-        </w:rPr>
-      </w:pPr>
-    </w:p>
-    <w:p>
-      <w:pPr>
-        <w:spacing w:after="0" w:line="240" w:lineRule="auto"/>
-        <w:rPr>
-          <w:rFonts w:ascii="Arial" w:hAnsi="Arial" w:cs="Arial"/>
-        </w:rPr>
-      </w:pPr>
-      <w:r>
-        <w:rPr>
-          <w:rFonts w:ascii="Arial" w:hAnsi="Arial" w:cs="Arial"/>
-        </w:rPr>
-        <w:t xml:space="preserve">2 – Sure, will pass your feedback (……..) to (……….)   </w:t>
+        <w:ind w:left="720" w:firstLine="720"/>
+        <w:rPr>
+          <w:rFonts w:ascii="Arial" w:hAnsi="Arial" w:cs="Arial"/>
+        </w:rPr>
+      </w:pPr>
+      <w:r>
+        <w:rPr>
+          <w:rFonts w:ascii="Arial" w:hAnsi="Arial" w:cs="Arial"/>
+        </w:rPr>
+        <w:t xml:space="preserve">2 &gt; </w:t>
+      </w:r>
+      <w:r>
+        <w:rPr>
+          <w:rFonts w:ascii="Arial" w:hAnsi="Arial" w:cs="Arial"/>
+        </w:rPr>
+        <w:t>Okay. What do you want to say?</w:t>
+      </w:r>
+    </w:p>
+    <w:p>
+      <w:pPr>
+        <w:spacing w:after="0" w:line="240" w:lineRule="auto"/>
+        <w:ind w:left="720" w:firstLine="720"/>
+        <w:rPr>
+          <w:rFonts w:ascii="Arial" w:hAnsi="Arial" w:cs="Arial"/>
+        </w:rPr>
+      </w:pPr>
+      <w:r>
+        <w:rPr>
+          <w:rFonts w:ascii="Arial" w:hAnsi="Arial" w:cs="Arial"/>
+        </w:rPr>
+        <w:t xml:space="preserve">3 &gt; </w:t>
+      </w:r>
+      <w:r>
+        <w:rPr>
+          <w:rFonts w:ascii="Arial" w:hAnsi="Arial" w:cs="Arial"/>
+        </w:rPr>
+        <w:t>Which class? (All)</w:t>
+      </w:r>
+    </w:p>
+    <w:p>
+      <w:pPr>
+        <w:spacing w:after="0" w:line="240" w:lineRule="auto"/>
+        <w:rPr>
+          <w:rFonts w:ascii="Arial" w:hAnsi="Arial" w:cs="Arial"/>
+        </w:rPr>
+      </w:pPr>
+    </w:p>
+    <w:p>
+      <w:pPr>
+        <w:spacing w:after="0" w:line="240" w:lineRule="auto"/>
+        <w:rPr>
+          <w:rFonts w:ascii="Arial" w:hAnsi="Arial" w:cs="Arial"/>
+          <w:i/>
+        </w:rPr>
+      </w:pPr>
+      <w:r>
+        <w:rPr>
+          <w:rFonts w:ascii="Arial" w:hAnsi="Arial" w:cs="Arial"/>
+          <w:i/>
+        </w:rPr>
+        <w:t>(User will respond whatever)</w:t>
+      </w:r>
+    </w:p>
+    <w:p>
+      <w:pPr>
+        <w:spacing w:after="0" w:line="240" w:lineRule="auto"/>
+        <w:rPr>
+          <w:rFonts w:ascii="Arial" w:hAnsi="Arial" w:cs="Arial"/>
+        </w:rPr>
+      </w:pPr>
+    </w:p>
+    <w:p>
+      <w:pPr>
+        <w:spacing w:after="0" w:line="240" w:lineRule="auto"/>
+        <w:rPr>
+          <w:rFonts w:ascii="Arial" w:hAnsi="Arial" w:cs="Arial"/>
+        </w:rPr>
+      </w:pPr>
+      <w:r>
+        <w:rPr>
+          <w:rFonts w:ascii="Arial" w:hAnsi="Arial" w:cs="Arial"/>
+          <w:i/>
+        </w:rPr>
+        <w:t>(AI)</w:t>
+      </w:r>
+      <w:r>
+        <w:rPr>
+          <w:rFonts w:ascii="Arial" w:hAnsi="Arial" w:cs="Arial"/>
+        </w:rPr>
+        <w:t xml:space="preserve"> If 2 &gt; </w:t>
+      </w:r>
+      <w:r>
+        <w:rPr>
+          <w:rFonts w:ascii="Arial" w:hAnsi="Arial" w:cs="Arial"/>
+        </w:rPr>
+        <w:t xml:space="preserve">Sure, will pass your feedback (……..) to (……….)   </w:t>
       </w:r>
       <w:r>
         <w:rPr>
@@ -236,16 +353,23 @@
     <w:p>
       <w:pPr>
         <w:spacing w:after="0" w:line="240" w:lineRule="auto"/>
-        <w:rPr>
-          <w:rFonts w:ascii="Arial" w:hAnsi="Arial" w:cs="Arial"/>
-          <w:color w:val="FF0000"/>
-        </w:rPr>
-      </w:pPr>
-      <w:r>
-        <w:rPr>
-          <w:rFonts w:ascii="Arial" w:hAnsi="Arial" w:cs="Arial"/>
-        </w:rPr>
-        <w:t xml:space="preserve">3 – I will organize extra material as per request. Please collect from the office tomorrow afternoon @ 1:20pm. </w:t>
+        <w:ind w:left="720"/>
+        <w:rPr>
+          <w:rFonts w:ascii="Arial" w:hAnsi="Arial" w:cs="Arial"/>
+          <w:color w:val="FF0000"/>
+        </w:rPr>
+      </w:pPr>
+      <w:r>
+        <w:rPr>
+          <w:rFonts w:ascii="Arial" w:hAnsi="Arial" w:cs="Arial"/>
+        </w:rPr>
+        <w:t xml:space="preserve">3 &gt; </w:t>
+      </w:r>
+      <w:r>
+        <w:rPr>
+          <w:rFonts w:ascii="Arial" w:hAnsi="Arial" w:cs="Arial"/>
+        </w:rPr>
+        <w:t xml:space="preserve">I will organize extra material as per request. Please collect from the office tomorrow afternoon @ 1:20pm. </w:t>
       </w:r>
       <w:r>
         <w:rPr>
@@ -308,140 +432,140 @@
           <w:color w:val="FF0000"/>
         </w:rPr>
       </w:pPr>
-    </w:p>
-    <w:p>
-      <w:pPr>
-        <w:spacing w:after="0" w:line="240" w:lineRule="auto"/>
-        <w:rPr>
-          <w:rFonts w:ascii="Arial" w:hAnsi="Arial" w:cs="Arial"/>
-          <w:color w:val="FF0000"/>
-        </w:rPr>
-      </w:pPr>
-    </w:p>
-    <w:p>
-      <w:pPr>
-        <w:spacing w:after="0" w:line="240" w:lineRule="auto"/>
-        <w:rPr>
-          <w:rFonts w:ascii="Arial" w:hAnsi="Arial" w:cs="Arial"/>
-          <w:color w:val="FF0000"/>
-        </w:rPr>
-      </w:pPr>
-    </w:p>
-    <w:p>
-      <w:pPr>
-        <w:spacing w:after="0" w:line="240" w:lineRule="auto"/>
-        <w:rPr>
-          <w:rFonts w:ascii="Arial" w:hAnsi="Arial" w:cs="Arial"/>
-          <w:color w:val="FF0000"/>
-        </w:rPr>
-      </w:pPr>
-    </w:p>
-    <w:p>
-      <w:pPr>
-        <w:spacing w:after="0" w:line="240" w:lineRule="auto"/>
-        <w:rPr>
-          <w:rFonts w:ascii="Arial" w:hAnsi="Arial" w:cs="Arial"/>
-          <w:color w:val="FF0000"/>
-        </w:rPr>
-      </w:pPr>
-    </w:p>
-    <w:p>
-      <w:pPr>
-        <w:spacing w:after="0" w:line="240" w:lineRule="auto"/>
-        <w:rPr>
-          <w:rFonts w:ascii="Arial" w:hAnsi="Arial" w:cs="Arial"/>
-          <w:color w:val="FF0000"/>
-        </w:rPr>
-      </w:pPr>
-    </w:p>
-    <w:p>
-      <w:pPr>
-        <w:spacing w:after="0" w:line="240" w:lineRule="auto"/>
-        <w:rPr>
-          <w:rFonts w:ascii="Arial" w:hAnsi="Arial" w:cs="Arial"/>
-          <w:color w:val="FF0000"/>
-        </w:rPr>
-      </w:pPr>
-    </w:p>
-    <w:p>
-      <w:pPr>
-        <w:spacing w:after="0" w:line="240" w:lineRule="auto"/>
-        <w:rPr>
-          <w:rFonts w:ascii="Arial" w:hAnsi="Arial" w:cs="Arial"/>
-          <w:color w:val="FF0000"/>
-        </w:rPr>
-      </w:pPr>
-    </w:p>
-    <w:p>
-      <w:pPr>
-        <w:spacing w:after="0" w:line="240" w:lineRule="auto"/>
-        <w:rPr>
-          <w:rFonts w:ascii="Arial" w:hAnsi="Arial" w:cs="Arial"/>
-          <w:color w:val="FF0000"/>
-        </w:rPr>
-      </w:pPr>
-    </w:p>
-    <w:p>
-      <w:pPr>
-        <w:spacing w:after="0" w:line="240" w:lineRule="auto"/>
-        <w:rPr>
-          <w:rFonts w:ascii="Arial" w:hAnsi="Arial" w:cs="Arial"/>
-          <w:color w:val="FF0000"/>
-        </w:rPr>
-      </w:pPr>
-    </w:p>
-    <w:p>
-      <w:pPr>
-        <w:spacing w:after="0" w:line="240" w:lineRule="auto"/>
-        <w:rPr>
-          <w:rFonts w:ascii="Arial" w:hAnsi="Arial" w:cs="Arial"/>
-          <w:color w:val="FF0000"/>
-        </w:rPr>
-      </w:pPr>
-    </w:p>
-    <w:p>
-      <w:pPr>
-        <w:spacing w:after="0" w:line="240" w:lineRule="auto"/>
-        <w:rPr>
-          <w:rFonts w:ascii="Arial" w:hAnsi="Arial" w:cs="Arial"/>
-          <w:color w:val="FF0000"/>
-        </w:rPr>
-      </w:pPr>
-    </w:p>
-    <w:p>
-      <w:pPr>
-        <w:spacing w:after="0" w:line="240" w:lineRule="auto"/>
-        <w:rPr>
-          <w:rFonts w:ascii="Arial" w:hAnsi="Arial" w:cs="Arial"/>
-          <w:color w:val="FF0000"/>
-        </w:rPr>
-      </w:pPr>
-    </w:p>
-    <w:p>
-      <w:pPr>
-        <w:spacing w:after="0" w:line="240" w:lineRule="auto"/>
-        <w:rPr>
-          <w:rFonts w:ascii="Arial" w:hAnsi="Arial" w:cs="Arial"/>
-          <w:color w:val="FF0000"/>
-        </w:rPr>
-      </w:pPr>
-    </w:p>
-    <w:p>
-      <w:pPr>
-        <w:spacing w:after="0" w:line="240" w:lineRule="auto"/>
-        <w:rPr>
-          <w:rFonts w:ascii="Arial" w:hAnsi="Arial" w:cs="Arial"/>
-        </w:rPr>
-      </w:pPr>
-      <w:r>
-        <w:rPr>
-          <w:rFonts w:ascii="Arial" w:hAnsi="Arial" w:cs="Arial"/>
-          <w:color w:val="FF0000"/>
-        </w:rPr>
-        <w:t>Sabi Singh</w:t>
-      </w:r>
       <w:bookmarkStart w:id="0" w:name="_GoBack"/>
       <w:bookmarkEnd w:id="0"/>
+    </w:p>
+    <w:p>
+      <w:pPr>
+        <w:spacing w:after="0" w:line="240" w:lineRule="auto"/>
+        <w:rPr>
+          <w:rFonts w:ascii="Arial" w:hAnsi="Arial" w:cs="Arial"/>
+          <w:color w:val="FF0000"/>
+        </w:rPr>
+      </w:pPr>
+    </w:p>
+    <w:p>
+      <w:pPr>
+        <w:spacing w:after="0" w:line="240" w:lineRule="auto"/>
+        <w:rPr>
+          <w:rFonts w:ascii="Arial" w:hAnsi="Arial" w:cs="Arial"/>
+          <w:color w:val="FF0000"/>
+        </w:rPr>
+      </w:pPr>
+    </w:p>
+    <w:p>
+      <w:pPr>
+        <w:spacing w:after="0" w:line="240" w:lineRule="auto"/>
+        <w:rPr>
+          <w:rFonts w:ascii="Arial" w:hAnsi="Arial" w:cs="Arial"/>
+          <w:color w:val="FF0000"/>
+        </w:rPr>
+      </w:pPr>
+    </w:p>
+    <w:p>
+      <w:pPr>
+        <w:spacing w:after="0" w:line="240" w:lineRule="auto"/>
+        <w:rPr>
+          <w:rFonts w:ascii="Arial" w:hAnsi="Arial" w:cs="Arial"/>
+          <w:color w:val="FF0000"/>
+        </w:rPr>
+      </w:pPr>
+    </w:p>
+    <w:p>
+      <w:pPr>
+        <w:spacing w:after="0" w:line="240" w:lineRule="auto"/>
+        <w:rPr>
+          <w:rFonts w:ascii="Arial" w:hAnsi="Arial" w:cs="Arial"/>
+          <w:color w:val="FF0000"/>
+        </w:rPr>
+      </w:pPr>
+    </w:p>
+    <w:p>
+      <w:pPr>
+        <w:spacing w:after="0" w:line="240" w:lineRule="auto"/>
+        <w:rPr>
+          <w:rFonts w:ascii="Arial" w:hAnsi="Arial" w:cs="Arial"/>
+          <w:color w:val="FF0000"/>
+        </w:rPr>
+      </w:pPr>
+    </w:p>
+    <w:p>
+      <w:pPr>
+        <w:spacing w:after="0" w:line="240" w:lineRule="auto"/>
+        <w:rPr>
+          <w:rFonts w:ascii="Arial" w:hAnsi="Arial" w:cs="Arial"/>
+          <w:color w:val="FF0000"/>
+        </w:rPr>
+      </w:pPr>
+    </w:p>
+    <w:p>
+      <w:pPr>
+        <w:spacing w:after="0" w:line="240" w:lineRule="auto"/>
+        <w:rPr>
+          <w:rFonts w:ascii="Arial" w:hAnsi="Arial" w:cs="Arial"/>
+          <w:color w:val="FF0000"/>
+        </w:rPr>
+      </w:pPr>
+    </w:p>
+    <w:p>
+      <w:pPr>
+        <w:spacing w:after="0" w:line="240" w:lineRule="auto"/>
+        <w:rPr>
+          <w:rFonts w:ascii="Arial" w:hAnsi="Arial" w:cs="Arial"/>
+          <w:color w:val="FF0000"/>
+        </w:rPr>
+      </w:pPr>
+    </w:p>
+    <w:p>
+      <w:pPr>
+        <w:spacing w:after="0" w:line="240" w:lineRule="auto"/>
+        <w:rPr>
+          <w:rFonts w:ascii="Arial" w:hAnsi="Arial" w:cs="Arial"/>
+          <w:color w:val="FF0000"/>
+        </w:rPr>
+      </w:pPr>
+    </w:p>
+    <w:p>
+      <w:pPr>
+        <w:spacing w:after="0" w:line="240" w:lineRule="auto"/>
+        <w:rPr>
+          <w:rFonts w:ascii="Arial" w:hAnsi="Arial" w:cs="Arial"/>
+          <w:color w:val="FF0000"/>
+        </w:rPr>
+      </w:pPr>
+    </w:p>
+    <w:p>
+      <w:pPr>
+        <w:spacing w:after="0" w:line="240" w:lineRule="auto"/>
+        <w:rPr>
+          <w:rFonts w:ascii="Arial" w:hAnsi="Arial" w:cs="Arial"/>
+          <w:color w:val="FF0000"/>
+        </w:rPr>
+      </w:pPr>
+    </w:p>
+    <w:p>
+      <w:pPr>
+        <w:spacing w:after="0" w:line="240" w:lineRule="auto"/>
+        <w:rPr>
+          <w:rFonts w:ascii="Arial" w:hAnsi="Arial" w:cs="Arial"/>
+          <w:color w:val="FF0000"/>
+        </w:rPr>
+      </w:pPr>
+    </w:p>
+    <w:p>
+      <w:pPr>
+        <w:spacing w:after="0" w:line="240" w:lineRule="auto"/>
+        <w:rPr>
+          <w:rFonts w:ascii="Arial" w:hAnsi="Arial" w:cs="Arial"/>
+        </w:rPr>
+      </w:pPr>
+      <w:r>
+        <w:rPr>
+          <w:rFonts w:ascii="Arial" w:hAnsi="Arial" w:cs="Arial"/>
+          <w:color w:val="FF0000"/>
+        </w:rPr>
+        <w:t>Sabi Singh</w:t>
+      </w:r>
     </w:p>
     <w:sectPr>
       <w:pgSz w:w="11906" w:h="16838"/>
